--- a/LLB/Examenreader en Verantwoordingsportfolio/Verslag prinsjesdag.docx
+++ b/LLB/Examenreader en Verantwoordingsportfolio/Verslag prinsjesdag.docx
@@ -1068,6 +1068,12 @@
     </w:sdt>
     <w:sdt>
       <w:sdtPr>
+        <w:rPr>
+          <w:rFonts w:asciiTheme="minorHAnsi" w:eastAsiaTheme="minorEastAsia" w:hAnsiTheme="minorHAnsi" w:cstheme="minorBidi"/>
+          <w:color w:val="auto"/>
+          <w:sz w:val="21"/>
+          <w:szCs w:val="21"/>
+        </w:rPr>
         <w:id w:val="-1885706400"/>
         <w:docPartObj>
           <w:docPartGallery w:val="Table of Contents"/>
@@ -1076,12 +1082,8 @@
       </w:sdtPr>
       <w:sdtEndPr>
         <w:rPr>
-          <w:rFonts w:asciiTheme="minorHAnsi" w:eastAsiaTheme="minorEastAsia" w:hAnsiTheme="minorHAnsi" w:cstheme="minorBidi"/>
           <w:b/>
           <w:bCs/>
-          <w:color w:val="auto"/>
-          <w:sz w:val="21"/>
-          <w:szCs w:val="21"/>
         </w:rPr>
       </w:sdtEndPr>
       <w:sdtContent>
@@ -1092,8 +1094,6 @@
           <w:r>
             <w:t>Inhoud</w:t>
           </w:r>
-          <w:bookmarkStart w:id="0" w:name="_GoBack"/>
-          <w:bookmarkEnd w:id="0"/>
         </w:p>
         <w:p>
           <w:pPr>
@@ -1365,24 +1365,18 @@
     <w:p/>
     <w:p/>
     <w:p/>
-    <w:p/>
-    <w:p/>
-    <w:p/>
-    <w:p/>
-    <w:p/>
-    <w:p/>
-    <w:p/>
     <w:p>
       <w:pPr>
         <w:pStyle w:val="Kop1"/>
       </w:pPr>
-      <w:bookmarkStart w:id="1" w:name="_Toc526927041"/>
-      <w:bookmarkStart w:id="2" w:name="_Toc526927044"/>
+      <w:bookmarkStart w:id="0" w:name="_Toc526927041"/>
+      <w:bookmarkStart w:id="1" w:name="_Toc526927044"/>
       <w:r>
+        <w:lastRenderedPageBreak/>
         <w:t>Inleiding</w:t>
       </w:r>
+      <w:bookmarkEnd w:id="0"/>
       <w:bookmarkEnd w:id="1"/>
-      <w:bookmarkEnd w:id="2"/>
     </w:p>
     <w:p/>
     <w:p/>
@@ -1407,12 +1401,16 @@
     <w:p/>
     <w:p/>
     <w:p/>
+    <w:p/>
+    <w:p/>
+    <w:p/>
+    <w:p/>
     <w:p>
       <w:pPr>
         <w:pStyle w:val="Kop1"/>
       </w:pPr>
-      <w:bookmarkStart w:id="3" w:name="_Toc526927042"/>
-      <w:bookmarkStart w:id="4" w:name="_Toc526927045"/>
+      <w:bookmarkStart w:id="2" w:name="_Toc526927042"/>
+      <w:bookmarkStart w:id="3" w:name="_Toc526927045"/>
       <w:r>
         <w:lastRenderedPageBreak/>
         <w:t>Tr</w:t>
@@ -1420,8 +1418,8 @@
       <w:r>
         <w:t>oonreden</w:t>
       </w:r>
+      <w:bookmarkEnd w:id="2"/>
       <w:bookmarkEnd w:id="3"/>
-      <w:bookmarkEnd w:id="4"/>
     </w:p>
     <w:p>
       <w:r>
@@ -1632,6 +1630,14 @@
       <w:pPr>
         <w:pStyle w:val="Kop1"/>
       </w:pPr>
+      <w:r>
+        <w:lastRenderedPageBreak/>
+        <w:t>Troonredepunten voor mijn belang</w:t>
+      </w:r>
+    </w:p>
+    <w:p>
+      <w:bookmarkStart w:id="4" w:name="_GoBack"/>
+      <w:bookmarkEnd w:id="4"/>
     </w:p>
     <w:sectPr>
       <w:pgSz w:w="11906" w:h="16838"/>
@@ -3864,7 +3870,7 @@
 </file>
 
 <file path=customXml/itemProps2.xml><?xml version="1.0" encoding="utf-8"?>
-<ds:datastoreItem xmlns:ds="http://schemas.openxmlformats.org/officeDocument/2006/customXml" ds:itemID="{30FC3B48-A563-476B-AFE3-65B51A42CE59}">
+<ds:datastoreItem xmlns:ds="http://schemas.openxmlformats.org/officeDocument/2006/customXml" ds:itemID="{3DC7BB47-8ADD-423F-8311-3D3AC041567D}">
   <ds:schemaRefs>
     <ds:schemaRef ds:uri="http://schemas.openxmlformats.org/officeDocument/2006/bibliography"/>
   </ds:schemaRefs>

--- a/LLB/Examenreader en Verantwoordingsportfolio/Verslag prinsjesdag.docx
+++ b/LLB/Examenreader en Verantwoordingsportfolio/Verslag prinsjesdag.docx
@@ -1378,48 +1378,58 @@
       <w:bookmarkEnd w:id="0"/>
       <w:bookmarkEnd w:id="1"/>
     </w:p>
-    <w:p/>
-    <w:p/>
-    <w:p/>
-    <w:p/>
-    <w:p/>
-    <w:p/>
-    <w:p/>
-    <w:p/>
-    <w:p/>
-    <w:p/>
-    <w:p/>
-    <w:p/>
-    <w:p/>
-    <w:p/>
-    <w:p/>
-    <w:p/>
-    <w:p/>
-    <w:p/>
-    <w:p/>
-    <w:p/>
-    <w:p/>
-    <w:p/>
-    <w:p/>
-    <w:p/>
-    <w:p/>
-    <w:p/>
-    <w:p/>
     <w:p>
+      <w:r>
+        <w:t>Dit verslag is een samenvatting van de troonrede van 2018</w:t>
+      </w:r>
+      <w:r>
+        <w:t xml:space="preserve">. </w:t>
+      </w:r>
+      <w:r>
+        <w:t xml:space="preserve">Bij deze samenvatting heb ik 3 punten gemaakt die voor mij belangrijk zijn. </w:t>
+      </w:r>
+      <w:bookmarkStart w:id="2" w:name="_GoBack"/>
+      <w:bookmarkEnd w:id="2"/>
+    </w:p>
+    <w:p/>
+    <w:p/>
+    <w:p/>
+    <w:p/>
+    <w:p/>
+    <w:p/>
+    <w:p/>
+    <w:p/>
+    <w:p/>
+    <w:p/>
+    <w:p/>
+    <w:p/>
+    <w:p/>
+    <w:p/>
+    <w:p/>
+    <w:p/>
+    <w:p/>
+    <w:p/>
+    <w:p/>
+    <w:p/>
+    <w:p/>
+    <w:p/>
+    <w:p/>
+    <w:p/>
+    <w:p/>
+    <w:p>
       <w:pPr>
         <w:pStyle w:val="Kop1"/>
       </w:pPr>
-      <w:bookmarkStart w:id="2" w:name="_Toc526927042"/>
-      <w:bookmarkStart w:id="3" w:name="_Toc526927045"/>
+      <w:bookmarkStart w:id="3" w:name="_Toc526927042"/>
+      <w:bookmarkStart w:id="4" w:name="_Toc526927045"/>
       <w:r>
-        <w:lastRenderedPageBreak/>
         <w:t>Tr</w:t>
       </w:r>
       <w:r>
         <w:t>oonreden</w:t>
       </w:r>
-      <w:bookmarkEnd w:id="2"/>
       <w:bookmarkEnd w:id="3"/>
+      <w:bookmarkEnd w:id="4"/>
     </w:p>
     <w:p>
       <w:r>
@@ -1440,6 +1450,7 @@
           <w:bdr w:val="none" w:sz="0" w:space="0" w:color="auto" w:frame="1"/>
           <w:lang w:eastAsia="nl-NL"/>
         </w:rPr>
+        <w:lastRenderedPageBreak/>
         <w:t>Economie</w:t>
       </w:r>
     </w:p>
@@ -1636,9 +1647,104 @@
       </w:r>
     </w:p>
     <w:p>
-      <w:bookmarkStart w:id="4" w:name="_GoBack"/>
-      <w:bookmarkEnd w:id="4"/>
+      <w:pPr>
+        <w:pStyle w:val="Kop2"/>
+      </w:pPr>
+      <w:r>
+        <w:t>Economie:</w:t>
+      </w:r>
     </w:p>
+    <w:p>
+      <w:r>
+        <w:t xml:space="preserve">De economie voor mij is erg belangrijk. Voor al dat de lonen omhoog gaan. Op dit moment ben ik aan het sparen voor een nieuwe laptop. </w:t>
+      </w:r>
+    </w:p>
+    <w:p>
+      <w:pPr>
+        <w:pStyle w:val="Kop2"/>
+      </w:pPr>
+      <w:r>
+        <w:t>Pensioen:</w:t>
+      </w:r>
+    </w:p>
+    <w:p>
+      <w:r>
+        <w:t>De pensioenopbouw gaat natuurlijk voor mij nog een aantal jaren duren. Gelukkig bouw ik het nu al zo goed op dat ik er later alleen maar profijt van kan maken.</w:t>
+      </w:r>
+    </w:p>
+    <w:p>
+      <w:pPr>
+        <w:pStyle w:val="Kop2"/>
+      </w:pPr>
+      <w:r>
+        <w:t>Gaswinning</w:t>
+      </w:r>
+    </w:p>
+    <w:p>
+      <w:r>
+        <w:t>De gaswinning in Hardenberg is ook van belang. De economie van gemeente Hardenberg gaat daarom ook omhoog. Hierdoor gaan de lonen misschien ook omhoog. Het nadeel van deze gaswinning is dat het slecht is voor het milieu. Er komen toekomstige aardbevingen, geen grote maar wel wat.</w:t>
+      </w:r>
+    </w:p>
+    <w:p/>
+    <w:p/>
+    <w:p/>
+    <w:p/>
+    <w:p/>
+    <w:p/>
+    <w:p/>
+    <w:p/>
+    <w:p/>
+    <w:p/>
+    <w:p/>
+    <w:p/>
+    <w:p/>
+    <w:p/>
+    <w:p/>
+    <w:p/>
+    <w:p/>
+    <w:p/>
+    <w:p/>
+    <w:p/>
+    <w:p/>
+    <w:p>
+      <w:pPr>
+        <w:pStyle w:val="Kop1"/>
+      </w:pPr>
+      <w:r>
+        <w:lastRenderedPageBreak/>
+        <w:t>Slot</w:t>
+      </w:r>
+    </w:p>
+    <w:p>
+      <w:r>
+        <w:t>Dit was de troonrede van 2018. De 3 punten die ik heb benoemd zijn goed voor mijn belang. De economie staat mij het meeste aan. Aangezien ik snel veel geld nodig heb, kan dat nog wel eens goed voor mij zijn!</w:t>
+      </w:r>
+    </w:p>
+    <w:p/>
+    <w:p>
+      <w:r>
+        <w:t xml:space="preserve">Ik ben benieuwd wat de volgende troonrede ons gaat brengen </w:t>
+      </w:r>
+      <w:r>
+        <w:rPr>
+          <mc:AlternateContent>
+            <mc:Choice Requires="w16se"/>
+            <mc:Fallback>
+              <w:rFonts w:ascii="Segoe UI Emoji" w:eastAsia="Segoe UI Emoji" w:hAnsi="Segoe UI Emoji" w:cs="Segoe UI Emoji"/>
+            </mc:Fallback>
+          </mc:AlternateContent>
+        </w:rPr>
+        <mc:AlternateContent>
+          <mc:Choice Requires="w16se">
+            <w16se:symEx w16se:font="Segoe UI Emoji" w16se:char="1F60A"/>
+          </mc:Choice>
+          <mc:Fallback>
+            <w:t>😊</w:t>
+          </mc:Fallback>
+        </mc:AlternateContent>
+      </w:r>
+    </w:p>
+    <w:p/>
     <w:sectPr>
       <w:pgSz w:w="11906" w:h="16838"/>
       <w:pgMar w:top="1417" w:right="1417" w:bottom="1417" w:left="1417" w:header="708" w:footer="708" w:gutter="0"/>
@@ -3870,7 +3976,7 @@
 </file>
 
 <file path=customXml/itemProps2.xml><?xml version="1.0" encoding="utf-8"?>
-<ds:datastoreItem xmlns:ds="http://schemas.openxmlformats.org/officeDocument/2006/customXml" ds:itemID="{3DC7BB47-8ADD-423F-8311-3D3AC041567D}">
+<ds:datastoreItem xmlns:ds="http://schemas.openxmlformats.org/officeDocument/2006/customXml" ds:itemID="{5BFFC566-001D-452C-8839-F43E414B3B99}">
   <ds:schemaRefs>
     <ds:schemaRef ds:uri="http://schemas.openxmlformats.org/officeDocument/2006/bibliography"/>
   </ds:schemaRefs>
